--- a/UBB-CS/Year3/Sem2/Licenta/Documentation/Bachelors.docx
+++ b/UBB-CS/Year3/Sem2/Licenta/Documentation/Bachelors.docx
@@ -206,7 +206,7 @@
           <w:sz w:val="32"/>
           <w:szCs w:val="32"/>
         </w:rPr>
-        <w:t>environment</w:t>
+        <w:t>environmental</w:t>
       </w:r>
       <w:r>
         <w:rPr>
@@ -216,16 +216,14 @@
         </w:rPr>
         <w:t xml:space="preserve"> </w:t>
       </w:r>
-      <w:proofErr w:type="gramStart"/>
       <w:r>
         <w:rPr>
           <w:b/>
           <w:sz w:val="32"/>
           <w:szCs w:val="32"/>
         </w:rPr>
-        <w:t>data</w:t>
-      </w:r>
-      <w:proofErr w:type="gramEnd"/>
+        <w:t>data.</w:t>
+      </w:r>
     </w:p>
     <w:p>
       <w:pPr>
@@ -440,23 +438,7 @@
           <w:sz w:val="28"/>
           <w:szCs w:val="28"/>
         </w:rPr>
-        <w:t xml:space="preserve">encourage </w:t>
-      </w:r>
-      <w:r>
-        <w:rPr>
-          <w:bCs/>
-          <w:sz w:val="28"/>
-          <w:szCs w:val="28"/>
-        </w:rPr>
-        <w:t xml:space="preserve">documenting the yields of </w:t>
-      </w:r>
-      <w:r>
-        <w:rPr>
-          <w:bCs/>
-          <w:sz w:val="28"/>
-          <w:szCs w:val="28"/>
-        </w:rPr>
-        <w:t xml:space="preserve">crops </w:t>
+        <w:t xml:space="preserve">encourage documenting the yields of crops </w:t>
       </w:r>
       <w:r>
         <w:rPr>
@@ -504,15 +486,7 @@
           <w:sz w:val="28"/>
           <w:szCs w:val="28"/>
         </w:rPr>
-        <w:t xml:space="preserve">enhance future production. </w:t>
-      </w:r>
-      <w:r>
-        <w:rPr>
-          <w:bCs/>
-          <w:sz w:val="28"/>
-          <w:szCs w:val="28"/>
-        </w:rPr>
-        <w:t>Farmers face challenges in considering all natural factors when making decisions, often relying on intuition</w:t>
+        <w:t>enhance future production. Farmers face challenges in considering all natural factors when making decisions, often relying on intuition</w:t>
       </w:r>
       <w:r>
         <w:rPr>
@@ -802,7 +776,15 @@
       </w:r>
       <w:r>
         <w:rPr>
-          <w:b/>
+          <w:bCs/>
+          <w:sz w:val="28"/>
+          <w:szCs w:val="28"/>
+        </w:rPr>
+        <w:t>….…………………………………………</w:t>
+      </w:r>
+      <w:r>
+        <w:rPr>
+          <w:bCs/>
           <w:sz w:val="28"/>
           <w:szCs w:val="28"/>
         </w:rPr>
@@ -810,53 +792,19 @@
       </w:r>
       <w:r>
         <w:rPr>
-          <w:b/>
-          <w:sz w:val="28"/>
-          <w:szCs w:val="28"/>
-        </w:rPr>
-        <w:t>.</w:t>
-      </w:r>
-      <w:r>
-        <w:rPr>
-          <w:b/>
-          <w:sz w:val="28"/>
-          <w:szCs w:val="28"/>
-        </w:rPr>
-        <w:t>……………………………………………………</w:t>
-      </w:r>
-      <w:r>
-        <w:rPr>
-          <w:b/>
-          <w:sz w:val="28"/>
-          <w:szCs w:val="28"/>
-        </w:rPr>
-        <w:t>…………</w:t>
-      </w:r>
-      <w:proofErr w:type="gramStart"/>
-      <w:r>
-        <w:rPr>
-          <w:b/>
-          <w:sz w:val="28"/>
-          <w:szCs w:val="28"/>
-        </w:rPr>
-        <w:t>…</w:t>
-      </w:r>
-      <w:r>
-        <w:rPr>
-          <w:b/>
-          <w:sz w:val="28"/>
-          <w:szCs w:val="28"/>
-        </w:rPr>
-        <w:t>..</w:t>
-      </w:r>
-      <w:proofErr w:type="gramEnd"/>
-      <w:r>
-        <w:rPr>
-          <w:b/>
-          <w:sz w:val="28"/>
-          <w:szCs w:val="28"/>
-        </w:rPr>
-        <w:t>4</w:t>
+          <w:bCs/>
+          <w:sz w:val="28"/>
+          <w:szCs w:val="28"/>
+        </w:rPr>
+        <w:t>………………………</w:t>
+      </w:r>
+      <w:r>
+        <w:rPr>
+          <w:bCs/>
+          <w:sz w:val="28"/>
+          <w:szCs w:val="28"/>
+        </w:rPr>
+        <w:t>..4</w:t>
       </w:r>
     </w:p>
     <w:p>
@@ -884,24 +832,15 @@
       </w:r>
       <w:r>
         <w:rPr>
-          <w:b/>
-          <w:sz w:val="28"/>
-          <w:szCs w:val="28"/>
-        </w:rPr>
-        <w:t>…………………………………………………………</w:t>
-      </w:r>
-      <w:r>
-        <w:rPr>
-          <w:b/>
-          <w:sz w:val="28"/>
-          <w:szCs w:val="28"/>
-        </w:rPr>
-        <w:t>…………</w:t>
-      </w:r>
-      <w:proofErr w:type="gramStart"/>
-      <w:r>
-        <w:rPr>
-          <w:b/>
+          <w:bCs/>
+          <w:sz w:val="28"/>
+          <w:szCs w:val="28"/>
+        </w:rPr>
+        <w:t>…………………………………………………………………</w:t>
+      </w:r>
+      <w:r>
+        <w:rPr>
+          <w:bCs/>
           <w:sz w:val="28"/>
           <w:szCs w:val="28"/>
         </w:rPr>
@@ -909,20 +848,19 @@
       </w:r>
       <w:r>
         <w:rPr>
-          <w:b/>
-          <w:sz w:val="28"/>
-          <w:szCs w:val="28"/>
-        </w:rPr>
-        <w:t>..</w:t>
-      </w:r>
-      <w:proofErr w:type="gramEnd"/>
-      <w:r>
-        <w:rPr>
-          <w:b/>
-          <w:sz w:val="28"/>
-          <w:szCs w:val="28"/>
-        </w:rPr>
-        <w:t>4</w:t>
+          <w:bCs/>
+          <w:sz w:val="28"/>
+          <w:szCs w:val="28"/>
+        </w:rPr>
+        <w:t>……</w:t>
+      </w:r>
+      <w:r>
+        <w:rPr>
+          <w:bCs/>
+          <w:sz w:val="28"/>
+          <w:szCs w:val="28"/>
+        </w:rPr>
+        <w:t>..4</w:t>
       </w:r>
     </w:p>
     <w:p>
@@ -950,15 +888,31 @@
       </w:r>
       <w:r>
         <w:rPr>
-          <w:b/>
-          <w:sz w:val="28"/>
-          <w:szCs w:val="28"/>
-        </w:rPr>
-        <w:t>………………………………………………………</w:t>
-      </w:r>
-      <w:r>
-        <w:rPr>
-          <w:b/>
+          <w:bCs/>
+          <w:sz w:val="28"/>
+          <w:szCs w:val="28"/>
+        </w:rPr>
+        <w:t>…………………………………………………</w:t>
+      </w:r>
+      <w:r>
+        <w:rPr>
+          <w:bCs/>
+          <w:sz w:val="28"/>
+          <w:szCs w:val="28"/>
+        </w:rPr>
+        <w:t>..</w:t>
+      </w:r>
+      <w:r>
+        <w:rPr>
+          <w:bCs/>
+          <w:sz w:val="28"/>
+          <w:szCs w:val="28"/>
+        </w:rPr>
+        <w:t>……</w:t>
+      </w:r>
+      <w:r>
+        <w:rPr>
+          <w:bCs/>
           <w:sz w:val="28"/>
           <w:szCs w:val="28"/>
         </w:rPr>
@@ -986,7 +940,25 @@
           <w:sz w:val="28"/>
           <w:szCs w:val="28"/>
         </w:rPr>
-        <w:t>Theoretical Background………………………………………………………….10</w:t>
+        <w:t>Theoretical Background……………………………………………………</w:t>
+      </w:r>
+      <w:proofErr w:type="gramStart"/>
+      <w:r>
+        <w:rPr>
+          <w:b/>
+          <w:sz w:val="28"/>
+          <w:szCs w:val="28"/>
+        </w:rPr>
+        <w:t>…..</w:t>
+      </w:r>
+      <w:proofErr w:type="gramEnd"/>
+      <w:r>
+        <w:rPr>
+          <w:b/>
+          <w:sz w:val="28"/>
+          <w:szCs w:val="28"/>
+        </w:rPr>
+        <w:t>…6</w:t>
       </w:r>
     </w:p>
     <w:p>
@@ -1004,16 +976,22 @@
           <w:szCs w:val="28"/>
         </w:rPr>
       </w:pPr>
-      <w:proofErr w:type="spellStart"/>
-      <w:r>
-        <w:rPr>
-          <w:b/>
-          <w:sz w:val="28"/>
-          <w:szCs w:val="28"/>
-        </w:rPr>
-        <w:t>Bla</w:t>
-      </w:r>
-      <w:proofErr w:type="spellEnd"/>
+      <w:r>
+        <w:rPr>
+          <w:bCs/>
+          <w:sz w:val="28"/>
+          <w:szCs w:val="28"/>
+        </w:rPr>
+        <w:t>World population and food security……………………………….</w:t>
+      </w:r>
+      <w:r>
+        <w:rPr>
+          <w:bCs/>
+          <w:sz w:val="28"/>
+          <w:szCs w:val="28"/>
+        </w:rPr>
+        <w:t>………6</w:t>
+      </w:r>
     </w:p>
     <w:p>
       <w:pPr>
@@ -1030,16 +1008,14 @@
           <w:szCs w:val="28"/>
         </w:rPr>
       </w:pPr>
-      <w:proofErr w:type="spellStart"/>
-      <w:r>
-        <w:rPr>
-          <w:b/>
-          <w:sz w:val="28"/>
-          <w:szCs w:val="28"/>
-        </w:rPr>
-        <w:t>Bla</w:t>
-      </w:r>
-      <w:proofErr w:type="spellEnd"/>
+      <w:r>
+        <w:rPr>
+          <w:bCs/>
+          <w:sz w:val="28"/>
+          <w:szCs w:val="28"/>
+        </w:rPr>
+        <w:t>Factors that contribute to crop yield………………………………………?</w:t>
+      </w:r>
     </w:p>
     <w:p>
       <w:pPr>
@@ -1056,16 +1032,14 @@
           <w:szCs w:val="28"/>
         </w:rPr>
       </w:pPr>
-      <w:proofErr w:type="spellStart"/>
-      <w:r>
-        <w:rPr>
-          <w:b/>
-          <w:sz w:val="28"/>
-          <w:szCs w:val="28"/>
-        </w:rPr>
-        <w:t>Bla</w:t>
-      </w:r>
-      <w:proofErr w:type="spellEnd"/>
+      <w:r>
+        <w:rPr>
+          <w:bCs/>
+          <w:sz w:val="28"/>
+          <w:szCs w:val="28"/>
+        </w:rPr>
+        <w:t>Key chemical factors…………………………………………………………..?</w:t>
+      </w:r>
     </w:p>
     <w:p>
       <w:pPr>
@@ -1082,7 +1056,6 @@
           <w:szCs w:val="28"/>
         </w:rPr>
       </w:pPr>
-      <w:proofErr w:type="spellStart"/>
       <w:r>
         <w:rPr>
           <w:b/>
@@ -1091,7 +1064,6 @@
         </w:rPr>
         <w:t>Bla</w:t>
       </w:r>
-      <w:proofErr w:type="spellEnd"/>
     </w:p>
     <w:p>
       <w:pPr>
@@ -1114,36 +1086,16 @@
           <w:sz w:val="28"/>
           <w:szCs w:val="28"/>
         </w:rPr>
-        <w:t xml:space="preserve">Crop Yield Prediction </w:t>
-      </w:r>
-      <w:proofErr w:type="spellStart"/>
-      <w:r>
-        <w:rPr>
-          <w:b/>
-          <w:sz w:val="28"/>
-          <w:szCs w:val="28"/>
-        </w:rPr>
-        <w:t>Aplication</w:t>
-      </w:r>
-      <w:proofErr w:type="spellEnd"/>
-      <w:r>
-        <w:rPr>
-          <w:b/>
-          <w:sz w:val="28"/>
-          <w:szCs w:val="28"/>
-        </w:rPr>
-        <w:t>………………………………………………</w:t>
-      </w:r>
-      <w:proofErr w:type="gramStart"/>
-      <w:r>
-        <w:rPr>
-          <w:b/>
-          <w:sz w:val="28"/>
-          <w:szCs w:val="28"/>
-        </w:rPr>
-        <w:t>10</w:t>
-      </w:r>
-      <w:proofErr w:type="gramEnd"/>
+        <w:t>Crop Yield Prediction Aplication</w:t>
+      </w:r>
+      <w:r>
+        <w:rPr>
+          <w:b/>
+          <w:sz w:val="28"/>
+          <w:szCs w:val="28"/>
+        </w:rPr>
+        <w:t>………………………………………………10</w:t>
+      </w:r>
     </w:p>
     <w:p>
       <w:pPr>
@@ -1382,7 +1334,31 @@
           <w:sz w:val="28"/>
           <w:szCs w:val="28"/>
         </w:rPr>
-        <w:t>Conclusions…………………………………………………………………………10</w:t>
+        <w:t>Synthesis</w:t>
+      </w:r>
+      <w:r>
+        <w:rPr>
+          <w:b/>
+          <w:sz w:val="28"/>
+          <w:szCs w:val="28"/>
+        </w:rPr>
+        <w:t>…………………………………………………………………………</w:t>
+      </w:r>
+      <w:r>
+        <w:rPr>
+          <w:b/>
+          <w:sz w:val="28"/>
+          <w:szCs w:val="28"/>
+        </w:rPr>
+        <w:t>…..</w:t>
+      </w:r>
+      <w:r>
+        <w:rPr>
+          <w:b/>
+          <w:sz w:val="28"/>
+          <w:szCs w:val="28"/>
+        </w:rPr>
+        <w:t>10</w:t>
       </w:r>
     </w:p>
     <w:p>
@@ -1450,8 +1426,50 @@
           <w:szCs w:val="40"/>
         </w:rPr>
         <w:lastRenderedPageBreak/>
+        <w:t>Chapter 1</w:t>
+      </w:r>
+    </w:p>
+    <w:p>
+      <w:pPr>
+        <w:spacing w:line="360" w:lineRule="auto"/>
+        <w:jc w:val="both"/>
+        <w:rPr>
+          <w:b/>
+          <w:sz w:val="20"/>
+          <w:szCs w:val="20"/>
+        </w:rPr>
+      </w:pPr>
+    </w:p>
+    <w:p>
+      <w:pPr>
+        <w:spacing w:line="360" w:lineRule="auto"/>
+        <w:jc w:val="both"/>
+        <w:rPr>
+          <w:b/>
+          <w:sz w:val="40"/>
+          <w:szCs w:val="40"/>
+        </w:rPr>
+      </w:pPr>
+      <w:r>
+        <w:rPr>
+          <w:b/>
+          <w:sz w:val="40"/>
+          <w:szCs w:val="40"/>
+        </w:rPr>
         <w:t>Introduction</w:t>
       </w:r>
+    </w:p>
+    <w:p>
+      <w:pPr>
+        <w:spacing w:line="360" w:lineRule="auto"/>
+        <w:ind w:left="1080"/>
+        <w:jc w:val="both"/>
+        <w:rPr>
+          <w:b/>
+          <w:sz w:val="28"/>
+          <w:szCs w:val="28"/>
+        </w:rPr>
+      </w:pPr>
     </w:p>
     <w:p>
       <w:pPr>
@@ -1521,23 +1539,7 @@
           <w:sz w:val="28"/>
           <w:szCs w:val="28"/>
         </w:rPr>
-        <w:t xml:space="preserve"> </w:t>
-      </w:r>
-      <w:r>
-        <w:rPr>
-          <w:bCs/>
-          <w:sz w:val="28"/>
-          <w:szCs w:val="28"/>
-        </w:rPr>
-        <w:t xml:space="preserve">At the same time, not all farmers consider all the knowledge there is about crops. </w:t>
-      </w:r>
-      <w:r>
-        <w:rPr>
-          <w:bCs/>
-          <w:sz w:val="28"/>
-          <w:szCs w:val="28"/>
-        </w:rPr>
-        <w:t xml:space="preserve">Reaching better productivity out of the current resources we have would be a great improvement on top of making certain decisions easier for farmers. I was determined to look for options to implement artificial intelligence into our agricultural sector in a way </w:t>
+        <w:t xml:space="preserve"> At the same time, not all farmers consider all the knowledge there is about crops. Reaching better productivity out of the current resources we have would be a great improvement on top of making certain decisions easier for farmers. I was determined to look for options to implement artificial intelligence into our agricultural sector in a way </w:t>
       </w:r>
       <w:r>
         <w:rPr>
@@ -1637,7 +1639,16 @@
           <w:sz w:val="28"/>
           <w:szCs w:val="28"/>
         </w:rPr>
-        <w:t xml:space="preserve">implementing ai into this field and bringing more efficiency and effectiveness to farming practices. I want to promote both the collecting and utilization of data by showing the effects it can have. With future developments in this field, we anticipate simpler decision-making processes for our farmers, coupled with reducing the waste of </w:t>
+        <w:t xml:space="preserve">implementing ai into this field and bringing more efficiency and effectiveness </w:t>
+      </w:r>
+      <w:r>
+        <w:rPr>
+          <w:bCs/>
+          <w:sz w:val="28"/>
+          <w:szCs w:val="28"/>
+        </w:rPr>
+        <w:lastRenderedPageBreak/>
+        <w:t xml:space="preserve">to farming practices. I want to promote both the collecting and utilization of data by showing the effects it can have. With future developments in this field, we anticipate simpler decision-making processes for our farmers, coupled with reducing the waste of </w:t>
       </w:r>
       <w:r>
         <w:rPr>
@@ -1677,51 +1688,26 @@
           <w:sz w:val="28"/>
           <w:szCs w:val="28"/>
         </w:rPr>
-        <w:t xml:space="preserve">. This approach ensures </w:t>
-      </w:r>
-      <w:r>
-        <w:rPr>
-          <w:bCs/>
-          <w:sz w:val="28"/>
-          <w:szCs w:val="28"/>
-        </w:rPr>
-        <w:lastRenderedPageBreak/>
-        <w:t>optimal utilization of resources where they are most needed, which provides greater efficiency and sustainability.</w:t>
-      </w:r>
-    </w:p>
-    <w:p>
-      <w:pPr>
-        <w:spacing w:line="360" w:lineRule="auto"/>
-        <w:jc w:val="both"/>
-        <w:rPr>
-          <w:bCs/>
-          <w:sz w:val="28"/>
-          <w:szCs w:val="28"/>
-        </w:rPr>
-      </w:pPr>
-      <w:r>
-        <w:rPr>
-          <w:bCs/>
-          <w:sz w:val="28"/>
-          <w:szCs w:val="28"/>
-        </w:rPr>
-        <w:t xml:space="preserve">Additionally, the data collected, and the progress achieved in this field could have the potential to </w:t>
-      </w:r>
-      <w:r>
-        <w:rPr>
-          <w:bCs/>
-          <w:sz w:val="28"/>
-          <w:szCs w:val="28"/>
-        </w:rPr>
-        <w:t>stimulate</w:t>
-      </w:r>
-      <w:r>
-        <w:rPr>
-          <w:bCs/>
-          <w:sz w:val="28"/>
-          <w:szCs w:val="28"/>
-        </w:rPr>
-        <w:t xml:space="preserve"> further innovations in the agricultural sector.</w:t>
+        <w:t>. This approach ensures optimal utilization of resources where they are most needed, which provides greater efficiency and sustainability.</w:t>
+      </w:r>
+    </w:p>
+    <w:p>
+      <w:pPr>
+        <w:spacing w:line="360" w:lineRule="auto"/>
+        <w:jc w:val="both"/>
+        <w:rPr>
+          <w:bCs/>
+          <w:sz w:val="28"/>
+          <w:szCs w:val="28"/>
+        </w:rPr>
+      </w:pPr>
+      <w:r>
+        <w:rPr>
+          <w:bCs/>
+          <w:sz w:val="28"/>
+          <w:szCs w:val="28"/>
+        </w:rPr>
+        <w:t>Additionally, the data collected, and the progress achieved in this field could have the potential to stimulate further innovations in the agricultural sector.</w:t>
       </w:r>
     </w:p>
     <w:p>
@@ -1786,18 +1772,529 @@
           <w:sz w:val="28"/>
           <w:szCs w:val="28"/>
         </w:rPr>
-        <w:t xml:space="preserve">This Paper is divided into </w:t>
-      </w:r>
-      <w:proofErr w:type="gramStart"/>
-      <w:r>
-        <w:rPr>
-          <w:bCs/>
-          <w:sz w:val="28"/>
-          <w:szCs w:val="28"/>
-        </w:rPr>
-        <w:t>3</w:t>
-      </w:r>
-      <w:proofErr w:type="gramEnd"/>
+        <w:t xml:space="preserve">This Paper is divided into 3 </w:t>
+      </w:r>
+      <w:r>
+        <w:rPr>
+          <w:bCs/>
+          <w:sz w:val="28"/>
+          <w:szCs w:val="28"/>
+        </w:rPr>
+        <w:t xml:space="preserve">main chapters: Theoretical background, </w:t>
+      </w:r>
+      <w:r>
+        <w:rPr>
+          <w:bCs/>
+          <w:sz w:val="28"/>
+          <w:szCs w:val="28"/>
+        </w:rPr>
+        <w:t xml:space="preserve">Crop Yield Prediction </w:t>
+      </w:r>
+      <w:r>
+        <w:rPr>
+          <w:bCs/>
+          <w:sz w:val="28"/>
+          <w:szCs w:val="28"/>
+        </w:rPr>
+        <w:t>Application</w:t>
+      </w:r>
+      <w:r>
+        <w:rPr>
+          <w:bCs/>
+          <w:sz w:val="28"/>
+          <w:szCs w:val="28"/>
+        </w:rPr>
+        <w:t xml:space="preserve"> and a Synthesis.</w:t>
+      </w:r>
+    </w:p>
+    <w:p>
+      <w:pPr>
+        <w:spacing w:line="360" w:lineRule="auto"/>
+        <w:jc w:val="both"/>
+        <w:rPr>
+          <w:bCs/>
+          <w:sz w:val="28"/>
+          <w:szCs w:val="28"/>
+        </w:rPr>
+      </w:pPr>
+    </w:p>
+    <w:p>
+      <w:pPr>
+        <w:spacing w:line="360" w:lineRule="auto"/>
+        <w:jc w:val="both"/>
+        <w:rPr>
+          <w:bCs/>
+          <w:sz w:val="28"/>
+          <w:szCs w:val="28"/>
+        </w:rPr>
+      </w:pPr>
+      <w:r>
+        <w:rPr>
+          <w:bCs/>
+          <w:sz w:val="28"/>
+          <w:szCs w:val="28"/>
+        </w:rPr>
+        <w:t>First</w:t>
+      </w:r>
+      <w:r>
+        <w:rPr>
+          <w:bCs/>
+          <w:sz w:val="28"/>
+          <w:szCs w:val="28"/>
+        </w:rPr>
+        <w:t>, this paper will describe the background for the field, discussing the importance of improving the productivity of the crops due to the population situation as well as the climate change situation.</w:t>
+      </w:r>
+      <w:r>
+        <w:rPr>
+          <w:bCs/>
+          <w:sz w:val="28"/>
+          <w:szCs w:val="28"/>
+        </w:rPr>
+        <w:t xml:space="preserve"> The key chemical factors to take into consideration when talking about improving productivity of crops are the three chemical elements: </w:t>
+      </w:r>
+      <w:r>
+        <w:rPr>
+          <w:bCs/>
+          <w:sz w:val="28"/>
+          <w:szCs w:val="28"/>
+        </w:rPr>
+        <w:t>potassium (K), nitrogen (N), and phosphorus (P)</w:t>
+      </w:r>
+      <w:r>
+        <w:rPr>
+          <w:bCs/>
+          <w:sz w:val="28"/>
+          <w:szCs w:val="28"/>
+        </w:rPr>
+        <w:t xml:space="preserve">. In this chapter I will delve into their significance for various crops and how achieving optimal balances of these elements can lead to better annual crop yields. </w:t>
+      </w:r>
+    </w:p>
+    <w:p>
+      <w:pPr>
+        <w:spacing w:line="360" w:lineRule="auto"/>
+        <w:jc w:val="both"/>
+        <w:rPr>
+          <w:bCs/>
+          <w:sz w:val="28"/>
+          <w:szCs w:val="28"/>
+        </w:rPr>
+      </w:pPr>
+    </w:p>
+    <w:p>
+      <w:pPr>
+        <w:spacing w:line="360" w:lineRule="auto"/>
+        <w:jc w:val="both"/>
+        <w:rPr>
+          <w:bCs/>
+          <w:sz w:val="28"/>
+          <w:szCs w:val="28"/>
+        </w:rPr>
+      </w:pPr>
+      <w:r>
+        <w:rPr>
+          <w:bCs/>
+          <w:sz w:val="28"/>
+          <w:szCs w:val="28"/>
+        </w:rPr>
+        <w:t>Second, I will present the project of this thesis along with the objectives. I will present the technologies used, the selected machine learning algorithms and the reasons behind choosing them, as well as their respective results. Then I will proceed to show the application and how these algorithms and their results can be used to help the decision making of the farmers. Lastly, I will talk about encouraging future d</w:t>
+      </w:r>
+      <w:r>
+        <w:rPr>
+          <w:bCs/>
+          <w:sz w:val="28"/>
+          <w:szCs w:val="28"/>
+        </w:rPr>
+        <w:t>ata gathering in this field to facilitate further development into making agriculture more efficient and less wasteful.</w:t>
+      </w:r>
+    </w:p>
+    <w:p>
+      <w:pPr>
+        <w:spacing w:line="360" w:lineRule="auto"/>
+        <w:jc w:val="both"/>
+        <w:rPr>
+          <w:bCs/>
+          <w:sz w:val="28"/>
+          <w:szCs w:val="28"/>
+        </w:rPr>
+      </w:pPr>
+    </w:p>
+    <w:p>
+      <w:pPr>
+        <w:spacing w:line="360" w:lineRule="auto"/>
+        <w:jc w:val="both"/>
+        <w:rPr>
+          <w:bCs/>
+          <w:sz w:val="28"/>
+          <w:szCs w:val="28"/>
+        </w:rPr>
+      </w:pPr>
+      <w:r>
+        <w:rPr>
+          <w:bCs/>
+          <w:sz w:val="28"/>
+          <w:szCs w:val="28"/>
+        </w:rPr>
+        <w:t>Lastly, I will summarize the contents of my paper while bringing together the conclusions made along the way. These conclusions will be examined, and their impact will be discussed, along with future developments that can be made on this project.</w:t>
+      </w:r>
+    </w:p>
+    <w:p>
+      <w:pPr>
+        <w:spacing w:line="360" w:lineRule="auto"/>
+        <w:jc w:val="both"/>
+        <w:rPr>
+          <w:bCs/>
+          <w:sz w:val="28"/>
+          <w:szCs w:val="28"/>
+        </w:rPr>
+      </w:pPr>
+    </w:p>
+    <w:p>
+      <w:pPr>
+        <w:spacing w:line="360" w:lineRule="auto"/>
+        <w:jc w:val="both"/>
+        <w:rPr>
+          <w:bCs/>
+          <w:sz w:val="28"/>
+          <w:szCs w:val="28"/>
+        </w:rPr>
+      </w:pPr>
+    </w:p>
+    <w:p>
+      <w:pPr>
+        <w:spacing w:line="360" w:lineRule="auto"/>
+        <w:jc w:val="both"/>
+        <w:rPr>
+          <w:bCs/>
+          <w:sz w:val="28"/>
+          <w:szCs w:val="28"/>
+        </w:rPr>
+      </w:pPr>
+    </w:p>
+    <w:p>
+      <w:pPr>
+        <w:spacing w:line="360" w:lineRule="auto"/>
+        <w:jc w:val="both"/>
+        <w:rPr>
+          <w:bCs/>
+          <w:sz w:val="28"/>
+          <w:szCs w:val="28"/>
+        </w:rPr>
+      </w:pPr>
+    </w:p>
+    <w:p>
+      <w:pPr>
+        <w:spacing w:line="360" w:lineRule="auto"/>
+        <w:jc w:val="both"/>
+        <w:rPr>
+          <w:bCs/>
+          <w:sz w:val="28"/>
+          <w:szCs w:val="28"/>
+        </w:rPr>
+      </w:pPr>
+    </w:p>
+    <w:p>
+      <w:pPr>
+        <w:spacing w:line="360" w:lineRule="auto"/>
+        <w:jc w:val="both"/>
+        <w:rPr>
+          <w:bCs/>
+          <w:sz w:val="28"/>
+          <w:szCs w:val="28"/>
+        </w:rPr>
+      </w:pPr>
+    </w:p>
+    <w:p>
+      <w:pPr>
+        <w:spacing w:line="360" w:lineRule="auto"/>
+        <w:jc w:val="both"/>
+        <w:rPr>
+          <w:bCs/>
+          <w:sz w:val="28"/>
+          <w:szCs w:val="28"/>
+        </w:rPr>
+      </w:pPr>
+    </w:p>
+    <w:p>
+      <w:pPr>
+        <w:spacing w:line="360" w:lineRule="auto"/>
+        <w:jc w:val="both"/>
+        <w:rPr>
+          <w:bCs/>
+          <w:sz w:val="28"/>
+          <w:szCs w:val="28"/>
+        </w:rPr>
+      </w:pPr>
+    </w:p>
+    <w:p>
+      <w:pPr>
+        <w:spacing w:line="360" w:lineRule="auto"/>
+        <w:jc w:val="both"/>
+        <w:rPr>
+          <w:b/>
+          <w:sz w:val="40"/>
+          <w:szCs w:val="40"/>
+        </w:rPr>
+      </w:pPr>
+      <w:r>
+        <w:rPr>
+          <w:b/>
+          <w:sz w:val="40"/>
+          <w:szCs w:val="40"/>
+        </w:rPr>
+        <w:lastRenderedPageBreak/>
+        <w:t>Chapter 2</w:t>
+      </w:r>
+    </w:p>
+    <w:p>
+      <w:pPr>
+        <w:spacing w:line="360" w:lineRule="auto"/>
+        <w:jc w:val="both"/>
+        <w:rPr>
+          <w:bCs/>
+          <w:sz w:val="20"/>
+          <w:szCs w:val="20"/>
+        </w:rPr>
+      </w:pPr>
+    </w:p>
+    <w:p>
+      <w:pPr>
+        <w:spacing w:line="360" w:lineRule="auto"/>
+        <w:jc w:val="both"/>
+        <w:rPr>
+          <w:b/>
+          <w:sz w:val="40"/>
+          <w:szCs w:val="40"/>
+        </w:rPr>
+      </w:pPr>
+      <w:r>
+        <w:rPr>
+          <w:b/>
+          <w:sz w:val="40"/>
+          <w:szCs w:val="40"/>
+        </w:rPr>
+        <w:t>Theoretical Background</w:t>
+      </w:r>
+    </w:p>
+    <w:p>
+      <w:pPr>
+        <w:spacing w:line="360" w:lineRule="auto"/>
+        <w:jc w:val="both"/>
+        <w:rPr>
+          <w:bCs/>
+          <w:sz w:val="20"/>
+          <w:szCs w:val="20"/>
+        </w:rPr>
+      </w:pPr>
+    </w:p>
+    <w:p>
+      <w:pPr>
+        <w:spacing w:line="360" w:lineRule="auto"/>
+        <w:jc w:val="both"/>
+        <w:rPr>
+          <w:b/>
+          <w:sz w:val="36"/>
+          <w:szCs w:val="36"/>
+        </w:rPr>
+      </w:pPr>
+      <w:r>
+        <w:rPr>
+          <w:b/>
+          <w:sz w:val="36"/>
+          <w:szCs w:val="36"/>
+        </w:rPr>
+        <w:t xml:space="preserve">2.1 </w:t>
+      </w:r>
+      <w:r>
+        <w:rPr>
+          <w:b/>
+          <w:sz w:val="36"/>
+          <w:szCs w:val="36"/>
+        </w:rPr>
+        <w:t>World population and food security</w:t>
+      </w:r>
+    </w:p>
+    <w:p>
+      <w:pPr>
+        <w:spacing w:line="360" w:lineRule="auto"/>
+        <w:jc w:val="both"/>
+        <w:rPr>
+          <w:bCs/>
+          <w:sz w:val="28"/>
+          <w:szCs w:val="28"/>
+        </w:rPr>
+      </w:pPr>
+      <w:r>
+        <w:rPr>
+          <w:bCs/>
+          <w:sz w:val="28"/>
+          <w:szCs w:val="28"/>
+        </w:rPr>
+        <w:t xml:space="preserve">The population of the earth experienced a rapid increase to 7 billion in 2011. It was estimated at that time that by the year 2025 we would reach 8 billion, and by 2050 it would reach 9 billion. As we have reached the year 2024, we can already see that the first prediction was accurate, as we currently reached 7.95 billion people. </w:t>
+      </w:r>
+      <w:r>
+        <w:rPr>
+          <w:bCs/>
+          <w:sz w:val="28"/>
+          <w:szCs w:val="28"/>
+        </w:rPr>
+        <w:t>The following graph serves as visual aid to illustrate the demographic expansion.</w:t>
+      </w:r>
+    </w:p>
+    <w:p>
+      <w:pPr>
+        <w:spacing w:line="360" w:lineRule="auto"/>
+        <w:jc w:val="center"/>
+        <w:rPr>
+          <w:bCs/>
+          <w:sz w:val="28"/>
+          <w:szCs w:val="28"/>
+        </w:rPr>
+      </w:pPr>
+      <w:r>
+        <w:rPr>
+          <w:noProof/>
+        </w:rPr>
+        <w:drawing>
+          <wp:inline distT="0" distB="0" distL="0" distR="0" wp14:anchorId="0D38F714" wp14:editId="3A0CC277">
+            <wp:extent cx="5449723" cy="3846830"/>
+            <wp:effectExtent l="0" t="0" r="0" b="0"/>
+            <wp:docPr id="557357968" name="Picture 1" descr="A graph with a line&#10;&#10;Description automatically generated"/>
+            <wp:cNvGraphicFramePr>
+              <a:graphicFrameLocks xmlns:a="http://schemas.openxmlformats.org/drawingml/2006/main" noChangeAspect="1"/>
+            </wp:cNvGraphicFramePr>
+            <a:graphic xmlns:a="http://schemas.openxmlformats.org/drawingml/2006/main">
+              <a:graphicData uri="http://schemas.openxmlformats.org/drawingml/2006/picture">
+                <pic:pic xmlns:pic="http://schemas.openxmlformats.org/drawingml/2006/picture">
+                  <pic:nvPicPr>
+                    <pic:cNvPr id="557357968" name="Picture 1" descr="A graph with a line&#10;&#10;Description automatically generated"/>
+                    <pic:cNvPicPr>
+                      <a:picLocks noChangeAspect="1" noChangeArrowheads="1"/>
+                    </pic:cNvPicPr>
+                  </pic:nvPicPr>
+                  <pic:blipFill>
+                    <a:blip r:embed="rId5" cstate="print">
+                      <a:extLst>
+                        <a:ext uri="{28A0092B-C50C-407E-A947-70E740481C1C}">
+                          <a14:useLocalDpi xmlns:a14="http://schemas.microsoft.com/office/drawing/2010/main" val="0"/>
+                        </a:ext>
+                      </a:extLst>
+                    </a:blip>
+                    <a:srcRect/>
+                    <a:stretch>
+                      <a:fillRect/>
+                    </a:stretch>
+                  </pic:blipFill>
+                  <pic:spPr bwMode="auto">
+                    <a:xfrm>
+                      <a:off x="0" y="0"/>
+                      <a:ext cx="5467701" cy="3859520"/>
+                    </a:xfrm>
+                    <a:prstGeom prst="rect">
+                      <a:avLst/>
+                    </a:prstGeom>
+                    <a:noFill/>
+                    <a:ln>
+                      <a:noFill/>
+                    </a:ln>
+                  </pic:spPr>
+                </pic:pic>
+              </a:graphicData>
+            </a:graphic>
+          </wp:inline>
+        </w:drawing>
+      </w:r>
+    </w:p>
+    <w:p>
+      <w:pPr>
+        <w:spacing w:line="360" w:lineRule="auto"/>
+        <w:jc w:val="both"/>
+        <w:rPr>
+          <w:bCs/>
+          <w:sz w:val="28"/>
+          <w:szCs w:val="28"/>
+        </w:rPr>
+      </w:pPr>
+    </w:p>
+    <w:p>
+      <w:pPr>
+        <w:spacing w:line="360" w:lineRule="auto"/>
+        <w:jc w:val="both"/>
+        <w:rPr>
+          <w:bCs/>
+          <w:sz w:val="28"/>
+          <w:szCs w:val="28"/>
+        </w:rPr>
+      </w:pPr>
+      <w:r>
+        <w:rPr>
+          <w:bCs/>
+          <w:sz w:val="28"/>
+          <w:szCs w:val="28"/>
+        </w:rPr>
+        <w:t xml:space="preserve">Although the population of the earth continues to rise, it is crucial to acknowledge that the land suitable for cultivation remains constant. As we reflect on the predictions made regarding the earth’s population growth, it becomes clear that the agricultural district should have at least a similar growth rate. The static availability of cultivable land creates a necessity for innovation in terms of productivity and efficiency. </w:t>
+      </w:r>
+    </w:p>
+    <w:p>
+      <w:pPr>
+        <w:spacing w:line="360" w:lineRule="auto"/>
+        <w:jc w:val="both"/>
+        <w:rPr>
+          <w:bCs/>
+          <w:sz w:val="28"/>
+          <w:szCs w:val="28"/>
+        </w:rPr>
+      </w:pPr>
+      <w:r>
+        <w:rPr>
+          <w:bCs/>
+          <w:sz w:val="28"/>
+          <w:szCs w:val="28"/>
+        </w:rPr>
+        <w:t xml:space="preserve">But agriculture-driven growth and food security are at risk. Due to multiple shocks, such as Covid-19, extreme weather conditions, pests and conflicts, the food system has been greatly impacted. Climate change is also having a great impact as it is changing the conditions the crops grow in and altering productivity. </w:t>
+      </w:r>
+      <w:r>
+        <w:rPr>
+          <w:bCs/>
+          <w:sz w:val="28"/>
+          <w:szCs w:val="28"/>
+        </w:rPr>
+        <w:t>The goal of ending global hunger by 2030 is currently off track</w:t>
+      </w:r>
+      <w:r>
+        <w:rPr>
+          <w:bCs/>
+          <w:sz w:val="28"/>
+          <w:szCs w:val="28"/>
+        </w:rPr>
+        <w:t xml:space="preserve"> [1]</w:t>
+      </w:r>
+      <w:r>
+        <w:rPr>
+          <w:bCs/>
+          <w:sz w:val="28"/>
+          <w:szCs w:val="28"/>
+        </w:rPr>
+        <w:t>.</w:t>
+      </w:r>
+    </w:p>
+    <w:p>
+      <w:pPr>
+        <w:spacing w:line="360" w:lineRule="auto"/>
+        <w:jc w:val="both"/>
+        <w:rPr>
+          <w:bCs/>
+          <w:sz w:val="28"/>
+          <w:szCs w:val="28"/>
+        </w:rPr>
+      </w:pPr>
+      <w:r>
+        <w:rPr>
+          <w:bCs/>
+          <w:sz w:val="28"/>
+          <w:szCs w:val="28"/>
+        </w:rPr>
+        <w:t>The Global Report on Food Crises (GRFC) 2023 estimates that over a quarter of a billion people were</w:t>
+      </w:r>
       <w:r>
         <w:rPr>
           <w:bCs/>
@@ -1806,6 +2303,209 @@
         </w:rPr>
         <w:t xml:space="preserve"> </w:t>
       </w:r>
+      <w:r>
+        <w:rPr>
+          <w:bCs/>
+          <w:sz w:val="28"/>
+          <w:szCs w:val="28"/>
+        </w:rPr>
+        <w:t>acutely food-insecure and required urgent food assistance in 58 food-crisis countries/territories in</w:t>
+      </w:r>
+      <w:r>
+        <w:rPr>
+          <w:bCs/>
+          <w:sz w:val="28"/>
+          <w:szCs w:val="28"/>
+        </w:rPr>
+        <w:t xml:space="preserve"> </w:t>
+      </w:r>
+      <w:r>
+        <w:rPr>
+          <w:bCs/>
+          <w:sz w:val="28"/>
+          <w:szCs w:val="28"/>
+        </w:rPr>
+        <w:t>2022. This is the highest number in the seven-year history of the GRFC.</w:t>
+      </w:r>
+      <w:r>
+        <w:rPr>
+          <w:bCs/>
+          <w:sz w:val="28"/>
+          <w:szCs w:val="28"/>
+        </w:rPr>
+        <w:t xml:space="preserve"> Around </w:t>
+      </w:r>
+      <w:r>
+        <w:rPr>
+          <w:bCs/>
+          <w:sz w:val="28"/>
+          <w:szCs w:val="28"/>
+        </w:rPr>
+        <w:t>258</w:t>
+      </w:r>
+      <w:r>
+        <w:rPr>
+          <w:bCs/>
+          <w:sz w:val="28"/>
+          <w:szCs w:val="28"/>
+        </w:rPr>
+        <w:t xml:space="preserve"> million </w:t>
+      </w:r>
+      <w:r>
+        <w:rPr>
+          <w:bCs/>
+          <w:sz w:val="28"/>
+          <w:szCs w:val="28"/>
+        </w:rPr>
+        <w:t>people</w:t>
+      </w:r>
+      <w:r>
+        <w:rPr>
+          <w:bCs/>
+          <w:sz w:val="28"/>
+          <w:szCs w:val="28"/>
+        </w:rPr>
+        <w:t xml:space="preserve">, the equivalent of </w:t>
+      </w:r>
+      <w:r>
+        <w:rPr>
+          <w:bCs/>
+          <w:sz w:val="28"/>
+          <w:szCs w:val="28"/>
+        </w:rPr>
+        <w:t>22.7% of the analyzed</w:t>
+      </w:r>
+      <w:r>
+        <w:rPr>
+          <w:bCs/>
+          <w:sz w:val="28"/>
+          <w:szCs w:val="28"/>
+        </w:rPr>
+        <w:t xml:space="preserve"> </w:t>
+      </w:r>
+      <w:r>
+        <w:rPr>
+          <w:bCs/>
+          <w:sz w:val="28"/>
+          <w:szCs w:val="28"/>
+        </w:rPr>
+        <w:t xml:space="preserve">population </w:t>
+      </w:r>
+      <w:r>
+        <w:rPr>
+          <w:bCs/>
+          <w:sz w:val="28"/>
+          <w:szCs w:val="28"/>
+        </w:rPr>
+        <w:t>in</w:t>
+      </w:r>
+      <w:r>
+        <w:rPr>
+          <w:bCs/>
+          <w:sz w:val="28"/>
+          <w:szCs w:val="28"/>
+        </w:rPr>
+        <w:t xml:space="preserve"> 58 countries/territories faced high levels</w:t>
+      </w:r>
+      <w:r>
+        <w:rPr>
+          <w:bCs/>
+          <w:sz w:val="28"/>
+          <w:szCs w:val="28"/>
+        </w:rPr>
+        <w:t xml:space="preserve"> </w:t>
+      </w:r>
+      <w:r>
+        <w:rPr>
+          <w:bCs/>
+          <w:sz w:val="28"/>
+          <w:szCs w:val="28"/>
+        </w:rPr>
+        <w:t>of acute food insecurity in 2022</w:t>
+      </w:r>
+      <w:r>
+        <w:rPr>
+          <w:bCs/>
+          <w:sz w:val="28"/>
+          <w:szCs w:val="28"/>
+        </w:rPr>
+        <w:t xml:space="preserve"> [2].</w:t>
+      </w:r>
+    </w:p>
+    <w:p>
+      <w:pPr>
+        <w:spacing w:line="360" w:lineRule="auto"/>
+        <w:jc w:val="center"/>
+        <w:rPr>
+          <w:bCs/>
+          <w:sz w:val="40"/>
+          <w:szCs w:val="40"/>
+        </w:rPr>
+      </w:pPr>
+      <w:r>
+        <w:rPr>
+          <w:bCs/>
+          <w:noProof/>
+          <w:sz w:val="40"/>
+          <w:szCs w:val="40"/>
+        </w:rPr>
+        <w:drawing>
+          <wp:inline distT="0" distB="0" distL="0" distR="0" wp14:anchorId="31ADA647" wp14:editId="4F775786">
+            <wp:extent cx="3904408" cy="1742495"/>
+            <wp:effectExtent l="0" t="0" r="0" b="0"/>
+            <wp:docPr id="1015138853" name="Picture 2"/>
+            <wp:cNvGraphicFramePr>
+              <a:graphicFrameLocks xmlns:a="http://schemas.openxmlformats.org/drawingml/2006/main" noChangeAspect="1"/>
+            </wp:cNvGraphicFramePr>
+            <a:graphic xmlns:a="http://schemas.openxmlformats.org/drawingml/2006/main">
+              <a:graphicData uri="http://schemas.openxmlformats.org/drawingml/2006/picture">
+                <pic:pic xmlns:pic="http://schemas.openxmlformats.org/drawingml/2006/picture">
+                  <pic:nvPicPr>
+                    <pic:cNvPr id="0" name="Picture 2"/>
+                    <pic:cNvPicPr>
+                      <a:picLocks noChangeAspect="1" noChangeArrowheads="1"/>
+                    </pic:cNvPicPr>
+                  </pic:nvPicPr>
+                  <pic:blipFill>
+                    <a:blip r:embed="rId6" cstate="print">
+                      <a:extLst>
+                        <a:ext uri="{28A0092B-C50C-407E-A947-70E740481C1C}">
+                          <a14:useLocalDpi xmlns:a14="http://schemas.microsoft.com/office/drawing/2010/main" val="0"/>
+                        </a:ext>
+                      </a:extLst>
+                    </a:blip>
+                    <a:srcRect/>
+                    <a:stretch>
+                      <a:fillRect/>
+                    </a:stretch>
+                  </pic:blipFill>
+                  <pic:spPr bwMode="auto">
+                    <a:xfrm>
+                      <a:off x="0" y="0"/>
+                      <a:ext cx="3924303" cy="1751374"/>
+                    </a:xfrm>
+                    <a:prstGeom prst="rect">
+                      <a:avLst/>
+                    </a:prstGeom>
+                    <a:noFill/>
+                  </pic:spPr>
+                </pic:pic>
+              </a:graphicData>
+            </a:graphic>
+          </wp:inline>
+        </w:drawing>
+      </w:r>
+    </w:p>
+    <w:p>
+      <w:pPr>
+        <w:spacing w:line="360" w:lineRule="auto"/>
+        <w:jc w:val="center"/>
+        <w:rPr>
+          <w:bCs/>
+          <w:sz w:val="40"/>
+          <w:szCs w:val="40"/>
+        </w:rPr>
+      </w:pPr>
     </w:p>
     <w:sectPr>
       <w:pgSz w:w="12240" w:h="15840"/>
@@ -2646,6 +3346,7 @@
   <w:style w:type="paragraph" w:default="1" w:styleId="Normal">
     <w:name w:val="Normal"/>
     <w:qFormat/>
+    <w:rsid w:val="008E6129"/>
   </w:style>
   <w:style w:type="paragraph" w:styleId="Heading1">
     <w:name w:val="heading 1"/>
